--- a/4 lab/отчет.docx
+++ b/4 lab/отчет.docx
@@ -121,16 +121,7 @@
           <w:sz w:val="40"/>
           <w:szCs w:val="40"/>
         </w:rPr>
-        <w:t>Лабораторная работа №</w:t>
-      </w:r>
-      <w:r>
-        <w:rPr>
-          <w:rFonts w:ascii="Arial" w:eastAsia="Arial" w:hAnsi="Arial" w:cs="Arial"/>
-          <w:color w:val="000000"/>
-          <w:sz w:val="40"/>
-          <w:szCs w:val="40"/>
-        </w:rPr>
-        <w:t>4</w:t>
+        <w:t>Лабораторная работа №4</w:t>
       </w:r>
     </w:p>
     <w:p>
@@ -308,15 +299,7 @@
           <w:sz w:val="28"/>
           <w:szCs w:val="28"/>
         </w:rPr>
-        <w:t>Н</w:t>
-      </w:r>
-      <w:r>
-        <w:rPr>
-          <w:color w:val="000000"/>
-          <w:sz w:val="28"/>
-          <w:szCs w:val="28"/>
-        </w:rPr>
-        <w:t>айти в графе и вывести любые наибольшее независимое множество вершин и наименьшее вершинное покрытие.</w:t>
+        <w:t>Найти в графе и вывести любые наибольшее независимое множество вершин и наименьшее вершинное покрытие.</w:t>
       </w:r>
     </w:p>
     <w:p>
@@ -372,10 +355,7 @@
     </w:p>
     <w:p>
       <w:r>
-        <w:t>Нахождение наибольшего независимого множества вершин</w:t>
-      </w:r>
-      <w:r>
-        <w:t>:</w:t>
+        <w:t>Нахождение наибольшего независимого множества вершин:</w:t>
       </w:r>
     </w:p>
     <w:p>
@@ -509,19 +489,28 @@
       <w:pPr>
         <w:rPr>
           <w:color w:val="000000"/>
-        </w:rPr>
-      </w:pPr>
-      <w:r>
-        <w:rPr>
-          <w:color w:val="000000"/>
-        </w:rPr>
-        <w:t xml:space="preserve">        (S, T) ← </w:t>
+          <w:lang w:val="en-US"/>
+        </w:rPr>
+      </w:pPr>
+      <w:r>
+        <w:rPr>
+          <w:color w:val="000000"/>
+        </w:rPr>
+        <w:t xml:space="preserve">        </w:t>
+      </w:r>
+      <w:r>
+        <w:rPr>
+          <w:color w:val="000000"/>
+          <w:lang w:val="en-US"/>
+        </w:rPr>
+        <w:t xml:space="preserve">(S, T) ← </w:t>
       </w:r>
       <w:proofErr w:type="spellStart"/>
       <w:proofErr w:type="gramStart"/>
       <w:r>
         <w:rPr>
           <w:color w:val="000000"/>
+          <w:lang w:val="en-US"/>
         </w:rPr>
         <w:t>stack.pop</w:t>
       </w:r>
@@ -529,6 +518,7 @@
       <w:r>
         <w:rPr>
           <w:color w:val="000000"/>
+          <w:lang w:val="en-US"/>
         </w:rPr>
         <w:t>(</w:t>
       </w:r>
@@ -536,6 +526,7 @@
       <w:r>
         <w:rPr>
           <w:color w:val="000000"/>
+          <w:lang w:val="en-US"/>
         </w:rPr>
         <w:t>)</w:t>
       </w:r>
@@ -550,14 +541,21 @@
       <w:r>
         <w:rPr>
           <w:color w:val="000000"/>
-        </w:rPr>
-        <w:t xml:space="preserve">        Если</w:t>
-      </w:r>
-      <w:r>
-        <w:rPr>
-          <w:color w:val="000000"/>
           <w:lang w:val="en-US"/>
         </w:rPr>
+        <w:t xml:space="preserve">        </w:t>
+      </w:r>
+      <w:r>
+        <w:rPr>
+          <w:color w:val="000000"/>
+        </w:rPr>
+        <w:t>Если</w:t>
+      </w:r>
+      <w:r>
+        <w:rPr>
+          <w:color w:val="000000"/>
+          <w:lang w:val="en-US"/>
+        </w:rPr>
         <w:t xml:space="preserve"> |S</w:t>
       </w:r>
       <w:proofErr w:type="gramStart"/>
@@ -612,19 +610,21 @@
       <w:pPr>
         <w:rPr>
           <w:color w:val="000000"/>
-        </w:rPr>
-      </w:pPr>
-      <w:r>
-        <w:rPr>
-          <w:color w:val="000000"/>
           <w:lang w:val="en-US"/>
         </w:rPr>
+      </w:pPr>
+      <w:r>
+        <w:rPr>
+          <w:color w:val="000000"/>
+          <w:lang w:val="en-US"/>
+        </w:rPr>
         <w:t xml:space="preserve">            </w:t>
       </w:r>
       <w:proofErr w:type="spellStart"/>
       <w:r>
         <w:rPr>
           <w:color w:val="000000"/>
+          <w:lang w:val="en-US"/>
         </w:rPr>
         <w:t>max_size</w:t>
       </w:r>
@@ -632,6 +632,7 @@
       <w:r>
         <w:rPr>
           <w:color w:val="000000"/>
+          <w:lang w:val="en-US"/>
         </w:rPr>
         <w:t xml:space="preserve"> ← |S|</w:t>
       </w:r>
@@ -645,8 +646,15 @@
       <w:r>
         <w:rPr>
           <w:color w:val="000000"/>
-        </w:rPr>
-        <w:t xml:space="preserve">        Для каждой вершины v из T:</w:t>
+          <w:lang w:val="en-US"/>
+        </w:rPr>
+        <w:t xml:space="preserve">        </w:t>
+      </w:r>
+      <w:r>
+        <w:rPr>
+          <w:color w:val="000000"/>
+        </w:rPr>
+        <w:t>Для каждой вершины v из T:</w:t>
       </w:r>
     </w:p>
     <w:p>
@@ -859,17 +867,14 @@
     </w:p>
     <w:p>
       <w:r>
-        <w:t xml:space="preserve">Для примера рассмотрим </w:t>
-      </w:r>
-      <w:r>
-        <w:t>граф</w:t>
-      </w:r>
-      <w:r>
-        <w:t>.</w:t>
-      </w:r>
-    </w:p>
-    <w:p>
-      <w:r>
+        <w:t>Для примера рассмотрим граф.</w:t>
+      </w:r>
+    </w:p>
+    <w:p>
+      <w:r>
+        <w:rPr>
+          <w:noProof/>
+        </w:rPr>
         <w:drawing>
           <wp:inline distT="0" distB="0" distL="0" distR="0" wp14:anchorId="70F34F08" wp14:editId="40B75369">
             <wp:extent cx="2952750" cy="2269089"/>
@@ -1613,13 +1618,8 @@
         <w:spacing w:before="100" w:beforeAutospacing="1" w:after="100" w:afterAutospacing="1" w:line="240" w:lineRule="auto"/>
       </w:pPr>
       <w:r>
-        <w:t xml:space="preserve">Стек на данный </w:t>
-      </w:r>
-      <w:proofErr w:type="spellStart"/>
-      <w:r>
-        <w:t>момент:</w:t>
-      </w:r>
-      <w:proofErr w:type="spellEnd"/>
+        <w:t>Стек на данный момент:</w:t>
+      </w:r>
     </w:p>
     <w:p>
       <w:pPr>
@@ -2046,13 +2046,7 @@
         <w:spacing w:before="100" w:beforeAutospacing="1" w:after="100" w:afterAutospacing="1" w:line="240" w:lineRule="auto"/>
       </w:pPr>
       <w:r>
-        <w:t xml:space="preserve">Для определения наименьшего вершинного покрытия воспользуемся свойством графа </w:t>
-      </w:r>
-      <w:r>
-        <w:t>количество вершин графа равно его минимальному номеру покрытия вершин плюс размеру максимального независимого множества</w:t>
-      </w:r>
-      <w:r>
-        <w:t xml:space="preserve">. </w:t>
+        <w:t xml:space="preserve">Для определения наименьшего вершинного покрытия воспользуемся свойством графа количество вершин графа равно его минимальному номеру покрытия вершин плюс размеру максимального независимого множества. </w:t>
       </w:r>
       <w:proofErr w:type="gramStart"/>
       <w:r>
@@ -2082,31 +2076,68 @@
     </w:p>
     <w:p>
       <w:r>
-        <w:t xml:space="preserve">Алгоритм имеет </w:t>
-      </w:r>
-      <w:r>
-        <w:t>экспоненциальную сложность</w:t>
+        <w:t>Алгоритм имеет экспоненциальную сложность O(2</w:t>
+      </w:r>
+      <w:r>
+        <w:rPr>
+          <w:vertAlign w:val="superscript"/>
+        </w:rPr>
+        <w:t>V</w:t>
+      </w:r>
+      <w:r>
+        <w:rPr>
+          <w:rFonts w:ascii="Cambria Math" w:hAnsi="Cambria Math" w:cs="Cambria Math"/>
+        </w:rPr>
+        <w:t>⋅</w:t>
+      </w:r>
+      <w:r>
+        <w:t>V)</w:t>
+      </w:r>
+      <w:r>
+        <w:t>.</w:t>
       </w:r>
       <w:r>
         <w:t xml:space="preserve"> </w:t>
       </w:r>
       <w:r>
-        <w:t>O(2</w:t>
-      </w:r>
-      <w:r>
-        <w:rPr>
-          <w:vertAlign w:val="superscript"/>
-        </w:rPr>
-        <w:t>V</w:t>
-      </w:r>
-      <w:r>
-        <w:rPr>
-          <w:rFonts w:ascii="Cambria Math" w:hAnsi="Cambria Math" w:cs="Cambria Math"/>
-        </w:rPr>
-        <w:t>⋅</w:t>
-      </w:r>
-      <w:r>
-        <w:t>V)</w:t>
+        <w:t xml:space="preserve">Общее число таких подмножеств — </w:t>
+      </w:r>
+      <w:bookmarkStart w:id="0" w:name="_GoBack"/>
+      <w:bookmarkEnd w:id="0"/>
+      <w:r>
+        <w:rPr>
+          <w:rStyle w:val="katex-mathml"/>
+        </w:rPr>
+        <w:t>2^V</w:t>
+      </w:r>
+      <w:r>
+        <w:t xml:space="preserve"> </w:t>
+      </w:r>
+      <w:proofErr w:type="gramStart"/>
+      <w:r>
+        <w:t>В</w:t>
+      </w:r>
+      <w:proofErr w:type="gramEnd"/>
+      <w:r>
+        <w:t xml:space="preserve"> худшем случае алгоритм выполняет </w:t>
+      </w:r>
+      <w:r>
+        <w:rPr>
+          <w:rStyle w:val="katex-mathml"/>
+        </w:rPr>
+        <w:t>O(2^V)</w:t>
+      </w:r>
+      <w:r>
+        <w:t xml:space="preserve"> итераций, и на каждой итерации выполняется проверка независимости за </w:t>
+      </w:r>
+      <w:r>
+        <w:rPr>
+          <w:rStyle w:val="katex-mathml"/>
+        </w:rPr>
+        <w:t>O(V)</w:t>
+      </w:r>
+      <w:r>
+        <w:t>.</w:t>
       </w:r>
     </w:p>
     <w:p>
@@ -2148,6 +2179,31 @@
       </w:r>
     </w:p>
     <w:p>
+      <w:r>
+        <w:t>Выходные данные. Записывается в файл строки вида:</w:t>
+      </w:r>
+      <w:r>
+        <w:br/>
+      </w:r>
+      <w:r>
+        <w:t>Наибольшее независимое множество</w:t>
+      </w:r>
+      <w:r>
+        <w:t xml:space="preserve"> вершин: {наибольшее независимое множество вершин}</w:t>
+      </w:r>
+    </w:p>
+    <w:p>
+      <w:r>
+        <w:t>Наименьшее вершинное покрытие: {</w:t>
+      </w:r>
+      <w:r>
+        <w:t>множество вершин которое является наименьшим вершинным покрытием</w:t>
+      </w:r>
+      <w:r>
+        <w:t>}</w:t>
+      </w:r>
+    </w:p>
+    <w:p>
       <w:pPr>
         <w:rPr>
           <w:b/>
@@ -2161,6 +2217,7 @@
           <w:sz w:val="32"/>
           <w:szCs w:val="32"/>
         </w:rPr>
+        <w:lastRenderedPageBreak/>
         <w:t>Область применимости</w:t>
       </w:r>
     </w:p>
@@ -2172,23 +2229,10 @@
         <w:t xml:space="preserve"> </w:t>
       </w:r>
       <w:r>
-        <w:t xml:space="preserve">MIS часто используется для разделения графов на независимые компоненты или кластеры. Пример — задачи кластеризации в сетях, когда нужно выделить группы объектов, которые не </w:t>
-      </w:r>
-      <w:r>
-        <w:lastRenderedPageBreak/>
-        <w:t>взаимодействуют напрямую.</w:t>
-      </w:r>
-      <w:r>
-        <w:t xml:space="preserve"> </w:t>
-      </w:r>
-      <w:r>
-        <w:t xml:space="preserve">MVC используется для минимизации количества узлов, которые должны быть подключены для обеспечения полной связи между всеми элементами сети. В задачах </w:t>
-      </w:r>
-      <w:r>
-        <w:t>настройки беспроводных и проводных сетей — это</w:t>
-      </w:r>
-      <w:r>
-        <w:t xml:space="preserve"> критично для сокращения затрат на оборудование и обеспечение эффективной работы сети.</w:t>
+        <w:t>MIS часто используется для разделения графов на независимые компоненты или кластеры. Пример — задачи кластеризации в сетях, когда нужно выделить группы объектов, которые не взаимодействуют напрямую.</w:t>
+      </w:r>
+      <w:r>
+        <w:t xml:space="preserve"> MVC используется для минимизации количества узлов, которые должны быть подключены для обеспечения полной связи между всеми элементами сети. В задачах настройки беспроводных и проводных сетей — это критично для сокращения затрат на оборудование и обеспечение эффективной работы сети.</w:t>
       </w:r>
     </w:p>
     <w:p>
@@ -2247,11 +2291,6 @@
       </w:r>
     </w:p>
     <w:p>
-      <w:pPr>
-        <w:rPr>
-          <w:lang w:val="en-US"/>
-        </w:rPr>
-      </w:pPr>
       <w:r>
         <w:t xml:space="preserve">Алгоритмы для нахождения максимального независимого множества (MIS) и минимального вершинного покрытия (MVC) являются важными инструментами в теории графов и находят широкое применение в различных областях, таких как оптимизация сетевых структур, планирование, </w:t>
       </w:r>
@@ -2261,19 +2300,8 @@
       </w:r>
       <w:proofErr w:type="spellEnd"/>
       <w:r>
-        <w:t xml:space="preserve"> и логистика. Несмотря на их теоретическую значимость, </w:t>
-      </w:r>
-      <w:r>
-        <w:t>выбранный алгоритм имее</w:t>
-      </w:r>
-      <w:r>
-        <w:t>т экспоненциальную сложность</w:t>
-      </w:r>
-      <w:r>
-        <w:t>.</w:t>
-      </w:r>
-      <w:bookmarkStart w:id="0" w:name="_GoBack"/>
-      <w:bookmarkEnd w:id="0"/>
+        <w:t xml:space="preserve"> и логистика. Несмотря на их теоретическую значимость, выбранный алгоритм имеет экспоненциальную сложность.</w:t>
+      </w:r>
     </w:p>
     <w:sectPr>
       <w:pgSz w:w="11906" w:h="16838"/>

--- a/4 lab/отчет.docx
+++ b/4 lab/отчет.docx
@@ -842,6 +842,86 @@
     <w:p>
       <w:pPr>
         <w:rPr>
+          <w:color w:val="000000"/>
+        </w:rPr>
+      </w:pPr>
+    </w:p>
+    <w:p>
+      <w:pPr>
+        <w:rPr>
+          <w:color w:val="000000"/>
+        </w:rPr>
+      </w:pPr>
+      <w:r>
+        <w:rPr>
+          <w:color w:val="000000"/>
+        </w:rPr>
+        <w:t>Нахождение наименьшего вершинного покрытия множества:</w:t>
+      </w:r>
+    </w:p>
+    <w:p>
+      <w:pPr>
+        <w:rPr>
+          <w:color w:val="000000"/>
+          <w:lang w:val="en-US"/>
+        </w:rPr>
+      </w:pPr>
+      <w:proofErr w:type="spellStart"/>
+      <w:r>
+        <w:rPr>
+          <w:lang w:val="en-US"/>
+        </w:rPr>
+        <w:t>min_vertex_cover</w:t>
+      </w:r>
+      <w:proofErr w:type="spellEnd"/>
+      <w:r>
+        <w:rPr>
+          <w:lang w:val="en-US"/>
+        </w:rPr>
+        <w:t xml:space="preserve"> = [v for v in range(</w:t>
+      </w:r>
+      <w:proofErr w:type="spellStart"/>
+      <w:proofErr w:type="gramStart"/>
+      <w:r>
+        <w:rPr>
+          <w:lang w:val="en-US"/>
+        </w:rPr>
+        <w:t>self.V</w:t>
+      </w:r>
+      <w:proofErr w:type="spellEnd"/>
+      <w:proofErr w:type="gramEnd"/>
+      <w:r>
+        <w:rPr>
+          <w:lang w:val="en-US"/>
+        </w:rPr>
+        <w:t xml:space="preserve">) if v not in </w:t>
+      </w:r>
+      <w:proofErr w:type="spellStart"/>
+      <w:r>
+        <w:rPr>
+          <w:lang w:val="en-US"/>
+        </w:rPr>
+        <w:t>max_independent_set</w:t>
+      </w:r>
+      <w:proofErr w:type="spellEnd"/>
+      <w:r>
+        <w:rPr>
+          <w:lang w:val="en-US"/>
+        </w:rPr>
+        <w:t>]</w:t>
+      </w:r>
+    </w:p>
+    <w:p>
+      <w:pPr>
+        <w:rPr>
+          <w:color w:val="000000"/>
+          <w:lang w:val="en-US"/>
+        </w:rPr>
+      </w:pPr>
+    </w:p>
+    <w:p>
+      <w:pPr>
+        <w:rPr>
           <w:b/>
           <w:sz w:val="32"/>
           <w:szCs w:val="32"/>
@@ -875,6 +955,7 @@
         <w:rPr>
           <w:noProof/>
         </w:rPr>
+        <w:lastRenderedPageBreak/>
         <w:drawing>
           <wp:inline distT="0" distB="0" distL="0" distR="0" wp14:anchorId="70F34F08" wp14:editId="40B75369">
             <wp:extent cx="2952750" cy="2269089"/>
@@ -1271,794 +1352,6 @@
     </w:p>
     <w:p>
       <w:pPr>
-        <w:spacing w:before="100" w:beforeAutospacing="1" w:after="100" w:afterAutospacing="1" w:line="240" w:lineRule="auto"/>
-        <w:outlineLvl w:val="3"/>
-      </w:pPr>
-      <w:r>
-        <w:t>Инициализация</w:t>
-      </w:r>
-    </w:p>
-    <w:p>
-      <w:pPr>
-        <w:numPr>
-          <w:ilvl w:val="0"/>
-          <w:numId w:val="6"/>
-        </w:numPr>
-        <w:spacing w:before="100" w:beforeAutospacing="1" w:after="100" w:afterAutospacing="1" w:line="240" w:lineRule="auto"/>
-      </w:pPr>
-      <w:r>
-        <w:t>X — пустое множество (будет хранить максимальное независимое множество).</w:t>
-      </w:r>
-    </w:p>
-    <w:p>
-      <w:pPr>
-        <w:numPr>
-          <w:ilvl w:val="0"/>
-          <w:numId w:val="6"/>
-        </w:numPr>
-        <w:spacing w:before="100" w:beforeAutospacing="1" w:after="100" w:afterAutospacing="1" w:line="240" w:lineRule="auto"/>
-      </w:pPr>
-      <w:proofErr w:type="spellStart"/>
-      <w:r>
-        <w:t>max_size</w:t>
-      </w:r>
-      <w:proofErr w:type="spellEnd"/>
-      <w:r>
-        <w:t>— 0 (размер максимального независимого множества).</w:t>
-      </w:r>
-    </w:p>
-    <w:p>
-      <w:pPr>
-        <w:numPr>
-          <w:ilvl w:val="0"/>
-          <w:numId w:val="6"/>
-        </w:numPr>
-        <w:spacing w:before="100" w:beforeAutospacing="1" w:after="100" w:afterAutospacing="1" w:line="240" w:lineRule="auto"/>
-      </w:pPr>
-      <w:r>
-        <w:t xml:space="preserve">Стек </w:t>
-      </w:r>
-      <w:proofErr w:type="spellStart"/>
-      <w:r>
-        <w:t>stack</w:t>
-      </w:r>
-      <w:proofErr w:type="spellEnd"/>
-      <w:r>
-        <w:t xml:space="preserve"> инициализируется с начальным состоянием: </w:t>
-      </w:r>
-      <w:proofErr w:type="spellStart"/>
-      <w:r>
-        <w:t>stack</w:t>
-      </w:r>
-      <w:proofErr w:type="spellEnd"/>
-      <w:proofErr w:type="gramStart"/>
-      <w:r>
-        <w:t>=[</w:t>
-      </w:r>
-      <w:proofErr w:type="gramEnd"/>
-      <w:r>
-        <w:t>({},{0,1,2})]</w:t>
-      </w:r>
-    </w:p>
-    <w:p>
-      <w:pPr>
-        <w:numPr>
-          <w:ilvl w:val="0"/>
-          <w:numId w:val="6"/>
-        </w:numPr>
-        <w:spacing w:before="100" w:beforeAutospacing="1" w:after="100" w:afterAutospacing="1" w:line="240" w:lineRule="auto"/>
-      </w:pPr>
-      <w:r>
-        <w:t xml:space="preserve"> Где:</w:t>
-      </w:r>
-    </w:p>
-    <w:p>
-      <w:pPr>
-        <w:numPr>
-          <w:ilvl w:val="1"/>
-          <w:numId w:val="6"/>
-        </w:numPr>
-        <w:spacing w:before="100" w:beforeAutospacing="1" w:after="100" w:afterAutospacing="1" w:line="240" w:lineRule="auto"/>
-      </w:pPr>
-      <w:r>
-        <w:t>S — текущее независимое множество (начально пустое),</w:t>
-      </w:r>
-    </w:p>
-    <w:p>
-      <w:pPr>
-        <w:numPr>
-          <w:ilvl w:val="1"/>
-          <w:numId w:val="6"/>
-        </w:numPr>
-        <w:spacing w:before="100" w:beforeAutospacing="1" w:after="100" w:afterAutospacing="1" w:line="240" w:lineRule="auto"/>
-      </w:pPr>
-      <w:r>
-        <w:t>T — вершины, которые ещё не добавлены в S (начально все вершины графа).</w:t>
-      </w:r>
-    </w:p>
-    <w:p>
-      <w:pPr>
-        <w:spacing w:before="100" w:beforeAutospacing="1" w:after="100" w:afterAutospacing="1" w:line="240" w:lineRule="auto"/>
-        <w:outlineLvl w:val="3"/>
-      </w:pPr>
-      <w:r>
-        <w:t>2. Первая итерация</w:t>
-      </w:r>
-    </w:p>
-    <w:p>
-      <w:pPr>
-        <w:numPr>
-          <w:ilvl w:val="0"/>
-          <w:numId w:val="7"/>
-        </w:numPr>
-        <w:spacing w:before="100" w:beforeAutospacing="1" w:after="100" w:afterAutospacing="1" w:line="240" w:lineRule="auto"/>
-      </w:pPr>
-      <w:r>
-        <w:t>Извлекаем состояние из стека:</w:t>
-      </w:r>
-    </w:p>
-    <w:p>
-      <w:pPr>
-        <w:spacing w:beforeAutospacing="1" w:after="0" w:afterAutospacing="1" w:line="240" w:lineRule="auto"/>
-        <w:ind w:left="720"/>
-      </w:pPr>
-      <w:r>
-        <w:t>(</w:t>
-      </w:r>
-      <w:proofErr w:type="gramStart"/>
-      <w:r>
-        <w:t>S,T</w:t>
-      </w:r>
-      <w:proofErr w:type="gramEnd"/>
-      <w:r>
-        <w:t>)=({},{0,1,2})</w:t>
-      </w:r>
-    </w:p>
-    <w:p>
-      <w:pPr>
-        <w:spacing w:before="100" w:beforeAutospacing="1" w:after="100" w:afterAutospacing="1" w:line="240" w:lineRule="auto"/>
-        <w:ind w:left="720"/>
-      </w:pPr>
-      <w:r>
-        <w:t>Это означает, что в данный момент S пусто, а T</w:t>
-      </w:r>
-      <w:proofErr w:type="gramStart"/>
-      <w:r>
-        <w:t>={</w:t>
-      </w:r>
-      <w:proofErr w:type="gramEnd"/>
-      <w:r>
-        <w:t>0,1,2}</w:t>
-      </w:r>
-    </w:p>
-    <w:p>
-      <w:pPr>
-        <w:numPr>
-          <w:ilvl w:val="0"/>
-          <w:numId w:val="7"/>
-        </w:numPr>
-        <w:spacing w:before="100" w:beforeAutospacing="1" w:after="100" w:afterAutospacing="1" w:line="240" w:lineRule="auto"/>
-      </w:pPr>
-      <w:r>
-        <w:t>Обновляем максимальное независимое множество:</w:t>
-      </w:r>
-    </w:p>
-    <w:p>
-      <w:pPr>
-        <w:numPr>
-          <w:ilvl w:val="1"/>
-          <w:numId w:val="7"/>
-        </w:numPr>
-        <w:spacing w:before="100" w:beforeAutospacing="1" w:after="100" w:afterAutospacing="1" w:line="240" w:lineRule="auto"/>
-      </w:pPr>
-      <w:r>
-        <w:t xml:space="preserve">Поскольку </w:t>
-      </w:r>
-      <w:r>
-        <w:rPr>
-          <w:rFonts w:ascii="Cambria Math" w:hAnsi="Cambria Math" w:cs="Cambria Math"/>
-        </w:rPr>
-        <w:t>∣</w:t>
-      </w:r>
-      <w:r>
-        <w:t>S</w:t>
-      </w:r>
-      <w:r>
-        <w:rPr>
-          <w:rFonts w:ascii="Cambria Math" w:hAnsi="Cambria Math" w:cs="Cambria Math"/>
-        </w:rPr>
-        <w:t>∣</w:t>
-      </w:r>
-      <w:r>
-        <w:t xml:space="preserve">=0, это больше, чем текущий </w:t>
-      </w:r>
-      <w:proofErr w:type="spellStart"/>
-      <w:r>
-        <w:t>max_size</w:t>
-      </w:r>
-      <w:proofErr w:type="spellEnd"/>
-      <w:r>
-        <w:t>=0, поэтому обновляем: X</w:t>
-      </w:r>
-      <w:proofErr w:type="gramStart"/>
-      <w:r>
-        <w:t>={</w:t>
-      </w:r>
-      <w:proofErr w:type="gramEnd"/>
-      <w:r>
-        <w:t>},</w:t>
-      </w:r>
-      <w:proofErr w:type="spellStart"/>
-      <w:r>
-        <w:t>max_size</w:t>
-      </w:r>
-      <w:proofErr w:type="spellEnd"/>
-      <w:r>
-        <w:t>=0</w:t>
-      </w:r>
-    </w:p>
-    <w:p>
-      <w:pPr>
-        <w:numPr>
-          <w:ilvl w:val="0"/>
-          <w:numId w:val="7"/>
-        </w:numPr>
-        <w:spacing w:before="100" w:beforeAutospacing="1" w:after="100" w:afterAutospacing="1" w:line="240" w:lineRule="auto"/>
-      </w:pPr>
-      <w:r>
-        <w:t>Перебираем вершины из T</w:t>
-      </w:r>
-      <w:proofErr w:type="gramStart"/>
-      <w:r>
-        <w:t>={</w:t>
-      </w:r>
-      <w:proofErr w:type="gramEnd"/>
-      <w:r>
-        <w:t>0,1,2}</w:t>
-      </w:r>
-    </w:p>
-    <w:p>
-      <w:pPr>
-        <w:numPr>
-          <w:ilvl w:val="1"/>
-          <w:numId w:val="7"/>
-        </w:numPr>
-        <w:spacing w:before="100" w:beforeAutospacing="1" w:after="100" w:afterAutospacing="1" w:line="240" w:lineRule="auto"/>
-      </w:pPr>
-      <w:r>
-        <w:t>Вершина 0: Добавляем её в S, так как она не соединена с любыми вершинами в S (в S нет вершин).</w:t>
-      </w:r>
-    </w:p>
-    <w:p>
-      <w:pPr>
-        <w:numPr>
-          <w:ilvl w:val="2"/>
-          <w:numId w:val="7"/>
-        </w:numPr>
-        <w:spacing w:before="100" w:beforeAutospacing="1" w:after="100" w:afterAutospacing="1" w:line="240" w:lineRule="auto"/>
-      </w:pPr>
-      <w:r>
-        <w:t xml:space="preserve">Новое состояние: </w:t>
-      </w:r>
-      <w:proofErr w:type="spellStart"/>
-      <w:proofErr w:type="gramStart"/>
-      <w:r>
-        <w:t>stack.push</w:t>
-      </w:r>
-      <w:proofErr w:type="spellEnd"/>
-      <w:proofErr w:type="gramEnd"/>
-      <w:r>
-        <w:t>(({0},{1,2}))</w:t>
-      </w:r>
-    </w:p>
-    <w:p>
-      <w:pPr>
-        <w:numPr>
-          <w:ilvl w:val="2"/>
-          <w:numId w:val="7"/>
-        </w:numPr>
-        <w:spacing w:before="100" w:beforeAutospacing="1" w:after="100" w:afterAutospacing="1" w:line="240" w:lineRule="auto"/>
-      </w:pPr>
-      <w:r>
-        <w:t>Вершина 0 добавляется в независимое множество, а оставшиеся вершины для проверки — {1,2}</w:t>
-      </w:r>
-    </w:p>
-    <w:p>
-      <w:pPr>
-        <w:numPr>
-          <w:ilvl w:val="1"/>
-          <w:numId w:val="7"/>
-        </w:numPr>
-        <w:spacing w:before="100" w:beforeAutospacing="1" w:after="100" w:afterAutospacing="1" w:line="240" w:lineRule="auto"/>
-      </w:pPr>
-      <w:r>
-        <w:t>Вершина 1: Мы проверяем, можем ли добавить её в S. Вершина 1 соединена с вершиной 0 (которая уже в S), значит, мы не можем добавить вершину 1 в S в этой итерации.</w:t>
-      </w:r>
-    </w:p>
-    <w:p>
-      <w:pPr>
-        <w:numPr>
-          <w:ilvl w:val="1"/>
-          <w:numId w:val="7"/>
-        </w:numPr>
-        <w:spacing w:before="100" w:beforeAutospacing="1" w:after="100" w:afterAutospacing="1" w:line="240" w:lineRule="auto"/>
-      </w:pPr>
-      <w:r>
-        <w:t>Вершина 2: Добавляем её в S, так как она не соединена с вершинами в S (в S только вершина 0, и она не соединена с вершиной 2).</w:t>
-      </w:r>
-    </w:p>
-    <w:p>
-      <w:pPr>
-        <w:numPr>
-          <w:ilvl w:val="2"/>
-          <w:numId w:val="7"/>
-        </w:numPr>
-        <w:spacing w:before="100" w:beforeAutospacing="1" w:after="100" w:afterAutospacing="1" w:line="240" w:lineRule="auto"/>
-      </w:pPr>
-      <w:r>
-        <w:t xml:space="preserve">Новое состояние: </w:t>
-      </w:r>
-      <w:proofErr w:type="spellStart"/>
-      <w:proofErr w:type="gramStart"/>
-      <w:r>
-        <w:t>stack.push</w:t>
-      </w:r>
-      <w:proofErr w:type="spellEnd"/>
-      <w:proofErr w:type="gramEnd"/>
-      <w:r>
-        <w:t>(({2},{0,1}))</w:t>
-      </w:r>
-    </w:p>
-    <w:p>
-      <w:pPr>
-        <w:numPr>
-          <w:ilvl w:val="1"/>
-          <w:numId w:val="7"/>
-        </w:numPr>
-        <w:spacing w:before="100" w:beforeAutospacing="1" w:after="100" w:afterAutospacing="1" w:line="240" w:lineRule="auto"/>
-      </w:pPr>
-      <w:r>
-        <w:t>Стек на данный момент:</w:t>
-      </w:r>
-    </w:p>
-    <w:p>
-      <w:pPr>
-        <w:spacing w:before="100" w:beforeAutospacing="1" w:after="100" w:afterAutospacing="1" w:line="240" w:lineRule="auto"/>
-        <w:ind w:left="1440"/>
-      </w:pPr>
-      <w:proofErr w:type="spellStart"/>
-      <w:r>
-        <w:t>stack</w:t>
-      </w:r>
-      <w:proofErr w:type="spellEnd"/>
-      <w:proofErr w:type="gramStart"/>
-      <w:r>
-        <w:t>=[</w:t>
-      </w:r>
-      <w:proofErr w:type="gramEnd"/>
-      <w:r>
-        <w:t>({0},{1,2}),({2},{0,1})]</w:t>
-      </w:r>
-    </w:p>
-    <w:p>
-      <w:pPr>
-        <w:spacing w:before="100" w:beforeAutospacing="1" w:after="100" w:afterAutospacing="1" w:line="240" w:lineRule="auto"/>
-        <w:outlineLvl w:val="3"/>
-      </w:pPr>
-      <w:r>
-        <w:t>3. Вторая итерация</w:t>
-      </w:r>
-    </w:p>
-    <w:p>
-      <w:pPr>
-        <w:spacing w:before="100" w:beforeAutospacing="1" w:after="100" w:afterAutospacing="1" w:line="240" w:lineRule="auto"/>
-      </w:pPr>
-      <w:r>
-        <w:t>Извлекаем из стека первое состояние: ({0</w:t>
-      </w:r>
-      <w:proofErr w:type="gramStart"/>
-      <w:r>
-        <w:t>},{</w:t>
-      </w:r>
-      <w:proofErr w:type="gramEnd"/>
-      <w:r>
-        <w:t>1,2})</w:t>
-      </w:r>
-    </w:p>
-    <w:p>
-      <w:pPr>
-        <w:numPr>
-          <w:ilvl w:val="0"/>
-          <w:numId w:val="8"/>
-        </w:numPr>
-        <w:spacing w:before="100" w:beforeAutospacing="1" w:after="100" w:afterAutospacing="1" w:line="240" w:lineRule="auto"/>
-      </w:pPr>
-      <w:r>
-        <w:lastRenderedPageBreak/>
-        <w:t>Обновление максимального независимого множества:</w:t>
-      </w:r>
-    </w:p>
-    <w:p>
-      <w:pPr>
-        <w:numPr>
-          <w:ilvl w:val="1"/>
-          <w:numId w:val="8"/>
-        </w:numPr>
-        <w:spacing w:before="100" w:beforeAutospacing="1" w:after="100" w:afterAutospacing="1" w:line="240" w:lineRule="auto"/>
-      </w:pPr>
-      <w:r>
-        <w:t xml:space="preserve">Поскольку </w:t>
-      </w:r>
-      <w:r>
-        <w:rPr>
-          <w:rFonts w:ascii="Cambria Math" w:hAnsi="Cambria Math" w:cs="Cambria Math"/>
-        </w:rPr>
-        <w:t>∣</w:t>
-      </w:r>
-      <w:r>
-        <w:t>S</w:t>
-      </w:r>
-      <w:r>
-        <w:rPr>
-          <w:rFonts w:ascii="Cambria Math" w:hAnsi="Cambria Math" w:cs="Cambria Math"/>
-        </w:rPr>
-        <w:t>∣</w:t>
-      </w:r>
-      <w:r>
-        <w:t xml:space="preserve">=1, это больше текущего </w:t>
-      </w:r>
-      <w:proofErr w:type="spellStart"/>
-      <w:r>
-        <w:t>max_size</w:t>
-      </w:r>
-      <w:proofErr w:type="spellEnd"/>
-      <w:r>
-        <w:t>=0, обновляем: X</w:t>
-      </w:r>
-      <w:proofErr w:type="gramStart"/>
-      <w:r>
-        <w:t>={</w:t>
-      </w:r>
-      <w:proofErr w:type="gramEnd"/>
-      <w:r>
-        <w:t>0}, </w:t>
-      </w:r>
-      <w:proofErr w:type="spellStart"/>
-      <w:r>
-        <w:t>max_size</w:t>
-      </w:r>
-      <w:proofErr w:type="spellEnd"/>
-      <w:r>
-        <w:t>=1</w:t>
-      </w:r>
-    </w:p>
-    <w:p>
-      <w:pPr>
-        <w:numPr>
-          <w:ilvl w:val="0"/>
-          <w:numId w:val="8"/>
-        </w:numPr>
-        <w:spacing w:before="100" w:beforeAutospacing="1" w:after="100" w:afterAutospacing="1" w:line="240" w:lineRule="auto"/>
-      </w:pPr>
-      <w:r>
-        <w:t>Перебираем вершины из T</w:t>
-      </w:r>
-      <w:proofErr w:type="gramStart"/>
-      <w:r>
-        <w:t>={</w:t>
-      </w:r>
-      <w:proofErr w:type="gramEnd"/>
-      <w:r>
-        <w:t>1,2}</w:t>
-      </w:r>
-    </w:p>
-    <w:p>
-      <w:pPr>
-        <w:numPr>
-          <w:ilvl w:val="1"/>
-          <w:numId w:val="8"/>
-        </w:numPr>
-        <w:spacing w:before="100" w:beforeAutospacing="1" w:after="100" w:afterAutospacing="1" w:line="240" w:lineRule="auto"/>
-      </w:pPr>
-      <w:r>
-        <w:t>Вершина 1: Она не соединена с вершиной 0 (которая в S), поэтому добавляем её в S.</w:t>
-      </w:r>
-    </w:p>
-    <w:p>
-      <w:pPr>
-        <w:numPr>
-          <w:ilvl w:val="2"/>
-          <w:numId w:val="8"/>
-        </w:numPr>
-        <w:spacing w:before="100" w:beforeAutospacing="1" w:after="100" w:afterAutospacing="1" w:line="240" w:lineRule="auto"/>
-      </w:pPr>
-      <w:r>
-        <w:t xml:space="preserve">Новое состояние: </w:t>
-      </w:r>
-      <w:proofErr w:type="spellStart"/>
-      <w:proofErr w:type="gramStart"/>
-      <w:r>
-        <w:t>stack.push</w:t>
-      </w:r>
-      <w:proofErr w:type="spellEnd"/>
-      <w:proofErr w:type="gramEnd"/>
-      <w:r>
-        <w:t>(({0,1},{2}))</w:t>
-      </w:r>
-    </w:p>
-    <w:p>
-      <w:pPr>
-        <w:numPr>
-          <w:ilvl w:val="1"/>
-          <w:numId w:val="8"/>
-        </w:numPr>
-        <w:spacing w:before="100" w:beforeAutospacing="1" w:after="100" w:afterAutospacing="1" w:line="240" w:lineRule="auto"/>
-      </w:pPr>
-      <w:r>
-        <w:t>Вершина 2: Она соединена с вершиной 1, которая уже в T, так что её нельзя добавить в S на этом шаге.</w:t>
-      </w:r>
-    </w:p>
-    <w:p>
-      <w:pPr>
-        <w:numPr>
-          <w:ilvl w:val="1"/>
-          <w:numId w:val="8"/>
-        </w:numPr>
-        <w:spacing w:before="100" w:beforeAutospacing="1" w:after="100" w:afterAutospacing="1" w:line="240" w:lineRule="auto"/>
-      </w:pPr>
-      <w:r>
-        <w:t>Стек на данный момент:</w:t>
-      </w:r>
-    </w:p>
-    <w:p>
-      <w:pPr>
-        <w:spacing w:beforeAutospacing="1" w:after="0" w:afterAutospacing="1" w:line="240" w:lineRule="auto"/>
-        <w:ind w:left="1440"/>
-      </w:pPr>
-      <w:proofErr w:type="spellStart"/>
-      <w:r>
-        <w:t>stack</w:t>
-      </w:r>
-      <w:proofErr w:type="spellEnd"/>
-      <w:proofErr w:type="gramStart"/>
-      <w:r>
-        <w:t>=[</w:t>
-      </w:r>
-      <w:proofErr w:type="gramEnd"/>
-      <w:r>
-        <w:t>({2},{0,1}),({0,1},{2})]</w:t>
-      </w:r>
-    </w:p>
-    <w:p>
-      <w:pPr>
-        <w:spacing w:before="100" w:beforeAutospacing="1" w:after="100" w:afterAutospacing="1" w:line="240" w:lineRule="auto"/>
-        <w:outlineLvl w:val="3"/>
-      </w:pPr>
-      <w:r>
-        <w:t>4. Третья итерация</w:t>
-      </w:r>
-    </w:p>
-    <w:p>
-      <w:pPr>
-        <w:spacing w:before="100" w:beforeAutospacing="1" w:after="100" w:afterAutospacing="1" w:line="240" w:lineRule="auto"/>
-      </w:pPr>
-      <w:r>
-        <w:t>Извлекаем из стека состояние: ({2</w:t>
-      </w:r>
-      <w:proofErr w:type="gramStart"/>
-      <w:r>
-        <w:t>},{</w:t>
-      </w:r>
-      <w:proofErr w:type="gramEnd"/>
-      <w:r>
-        <w:t>0,1})</w:t>
-      </w:r>
-    </w:p>
-    <w:p>
-      <w:pPr>
-        <w:numPr>
-          <w:ilvl w:val="0"/>
-          <w:numId w:val="9"/>
-        </w:numPr>
-        <w:spacing w:before="100" w:beforeAutospacing="1" w:after="100" w:afterAutospacing="1" w:line="240" w:lineRule="auto"/>
-      </w:pPr>
-      <w:r>
-        <w:t>Обновление максимального независимого множества:</w:t>
-      </w:r>
-    </w:p>
-    <w:p>
-      <w:pPr>
-        <w:numPr>
-          <w:ilvl w:val="1"/>
-          <w:numId w:val="9"/>
-        </w:numPr>
-        <w:spacing w:before="100" w:beforeAutospacing="1" w:after="100" w:afterAutospacing="1" w:line="240" w:lineRule="auto"/>
-      </w:pPr>
-      <w:r>
-        <w:rPr>
-          <w:rFonts w:ascii="Cambria Math" w:hAnsi="Cambria Math" w:cs="Cambria Math"/>
-        </w:rPr>
-        <w:t>∣</w:t>
-      </w:r>
-      <w:r>
-        <w:t>S</w:t>
-      </w:r>
-      <w:r>
-        <w:rPr>
-          <w:rFonts w:ascii="Cambria Math" w:hAnsi="Cambria Math" w:cs="Cambria Math"/>
-        </w:rPr>
-        <w:t>∣</w:t>
-      </w:r>
-      <w:r>
-        <w:t xml:space="preserve">=1, но </w:t>
-      </w:r>
-      <w:proofErr w:type="spellStart"/>
-      <w:r>
-        <w:t>max_size</w:t>
-      </w:r>
-      <w:proofErr w:type="spellEnd"/>
-      <w:r>
-        <w:t xml:space="preserve"> уже равно 1, так что мы не обновляем X.</w:t>
-      </w:r>
-    </w:p>
-    <w:p>
-      <w:pPr>
-        <w:numPr>
-          <w:ilvl w:val="0"/>
-          <w:numId w:val="9"/>
-        </w:numPr>
-        <w:spacing w:before="100" w:beforeAutospacing="1" w:after="100" w:afterAutospacing="1" w:line="240" w:lineRule="auto"/>
-      </w:pPr>
-      <w:r>
-        <w:t>Перебираем вершины из T</w:t>
-      </w:r>
-      <w:proofErr w:type="gramStart"/>
-      <w:r>
-        <w:t>={</w:t>
-      </w:r>
-      <w:proofErr w:type="gramEnd"/>
-      <w:r>
-        <w:t>0,1}</w:t>
-      </w:r>
-    </w:p>
-    <w:p>
-      <w:pPr>
-        <w:numPr>
-          <w:ilvl w:val="1"/>
-          <w:numId w:val="9"/>
-        </w:numPr>
-        <w:spacing w:before="100" w:beforeAutospacing="1" w:after="100" w:afterAutospacing="1" w:line="240" w:lineRule="auto"/>
-      </w:pPr>
-      <w:r>
-        <w:t>Вершина 0: Она не соединена с вершиной 2 (которая в S), поэтому добавляем её в S.</w:t>
-      </w:r>
-    </w:p>
-    <w:p>
-      <w:pPr>
-        <w:numPr>
-          <w:ilvl w:val="2"/>
-          <w:numId w:val="9"/>
-        </w:numPr>
-        <w:spacing w:before="100" w:beforeAutospacing="1" w:after="100" w:afterAutospacing="1" w:line="240" w:lineRule="auto"/>
-      </w:pPr>
-      <w:r>
-        <w:t xml:space="preserve">Новое состояние: </w:t>
-      </w:r>
-      <w:proofErr w:type="spellStart"/>
-      <w:proofErr w:type="gramStart"/>
-      <w:r>
-        <w:t>stack.push</w:t>
-      </w:r>
-      <w:proofErr w:type="spellEnd"/>
-      <w:proofErr w:type="gramEnd"/>
-      <w:r>
-        <w:t>(({2,0},{1}))</w:t>
-      </w:r>
-    </w:p>
-    <w:p>
-      <w:pPr>
-        <w:numPr>
-          <w:ilvl w:val="1"/>
-          <w:numId w:val="9"/>
-        </w:numPr>
-        <w:spacing w:before="100" w:beforeAutospacing="1" w:after="100" w:afterAutospacing="1" w:line="240" w:lineRule="auto"/>
-      </w:pPr>
-      <w:r>
-        <w:t>Вершина 1: Она соединена с вершиной 2, которая уже в S, поэтому её нельзя добавить.</w:t>
-      </w:r>
-    </w:p>
-    <w:p>
-      <w:pPr>
-        <w:numPr>
-          <w:ilvl w:val="1"/>
-          <w:numId w:val="9"/>
-        </w:numPr>
-        <w:spacing w:before="100" w:beforeAutospacing="1" w:after="100" w:afterAutospacing="1" w:line="240" w:lineRule="auto"/>
-      </w:pPr>
-      <w:r>
-        <w:t>Стек на данный момент:</w:t>
-      </w:r>
-    </w:p>
-    <w:p>
-      <w:pPr>
-        <w:spacing w:beforeAutospacing="1" w:after="0" w:afterAutospacing="1" w:line="240" w:lineRule="auto"/>
-        <w:ind w:left="1440"/>
-      </w:pPr>
-      <w:proofErr w:type="spellStart"/>
-      <w:r>
-        <w:t>stack</w:t>
-      </w:r>
-      <w:proofErr w:type="spellEnd"/>
-      <w:proofErr w:type="gramStart"/>
-      <w:r>
-        <w:t>=[</w:t>
-      </w:r>
-      <w:proofErr w:type="gramEnd"/>
-      <w:r>
-        <w:t>({0,1},{2}),({2,0},{1})]</w:t>
-      </w:r>
-    </w:p>
-    <w:p>
-      <w:pPr>
-        <w:spacing w:before="100" w:beforeAutospacing="1" w:after="100" w:afterAutospacing="1" w:line="240" w:lineRule="auto"/>
-        <w:outlineLvl w:val="3"/>
-      </w:pPr>
-      <w:r>
-        <w:t>5. Четвертая итерация</w:t>
-      </w:r>
-    </w:p>
-    <w:p>
-      <w:pPr>
-        <w:spacing w:before="100" w:beforeAutospacing="1" w:after="100" w:afterAutospacing="1" w:line="240" w:lineRule="auto"/>
-      </w:pPr>
-      <w:r>
-        <w:t>Извлекаем из стека состояние ({0,1</w:t>
-      </w:r>
-      <w:proofErr w:type="gramStart"/>
-      <w:r>
-        <w:t>},{</w:t>
-      </w:r>
-      <w:proofErr w:type="gramEnd"/>
-      <w:r>
-        <w:t xml:space="preserve">2}), но </w:t>
-      </w:r>
-      <w:r>
-        <w:rPr>
-          <w:rFonts w:ascii="Cambria Math" w:hAnsi="Cambria Math" w:cs="Cambria Math"/>
-        </w:rPr>
-        <w:t>∣</w:t>
-      </w:r>
-      <w:r>
-        <w:t>S</w:t>
-      </w:r>
-      <w:r>
-        <w:rPr>
-          <w:rFonts w:ascii="Cambria Math" w:hAnsi="Cambria Math" w:cs="Cambria Math"/>
-        </w:rPr>
-        <w:t>∣</w:t>
-      </w:r>
-      <w:r>
-        <w:t>=2— это максимальное независимое множество для этого графа.</w:t>
-      </w:r>
-    </w:p>
-    <w:p>
-      <w:pPr>
-        <w:spacing w:before="100" w:beforeAutospacing="1" w:after="100" w:afterAutospacing="1" w:line="240" w:lineRule="auto"/>
-      </w:pPr>
-      <w:r>
-        <w:t xml:space="preserve">Для определения наименьшего вершинного покрытия воспользуемся свойством графа количество вершин графа равно его минимальному номеру покрытия вершин плюс размеру максимального независимого множества. </w:t>
-      </w:r>
-      <w:proofErr w:type="gramStart"/>
-      <w:r>
-        <w:t>Следовательно</w:t>
-      </w:r>
-      <w:proofErr w:type="gramEnd"/>
-      <w:r>
-        <w:t xml:space="preserve"> наименьше вершинное покрытие графа будет множество {2}</w:t>
-      </w:r>
-    </w:p>
-    <w:p>
-      <w:pPr>
         <w:rPr>
           <w:b/>
           <w:sz w:val="32"/>
@@ -2066,96 +1359,210 @@
         </w:rPr>
       </w:pPr>
       <w:r>
+        <w:t>Поиск наибольшего независимого множества:</w:t>
+      </w:r>
+    </w:p>
+    <w:p>
+      <w:r>
+        <w:t>- Инициализация:</w:t>
+      </w:r>
+    </w:p>
+    <w:p>
+      <w:r>
+        <w:t xml:space="preserve">     - Стек: [([], [0, 1, 2])] (пустое множество и все вершины в списке T).</w:t>
+      </w:r>
+    </w:p>
+    <w:p>
+      <w:r>
+        <w:t xml:space="preserve">   - Итерации:</w:t>
+      </w:r>
+    </w:p>
+    <w:p>
+      <w:r>
+        <w:t xml:space="preserve">     - Взять из стека пару S = [], T = [0, 1, 2].</w:t>
+      </w:r>
+    </w:p>
+    <w:p>
+      <w:r>
+        <w:t xml:space="preserve">       - Добавить вершину 0 в S: S = [0], T = [1, 2].</w:t>
+      </w:r>
+    </w:p>
+    <w:p>
+      <w:r>
+        <w:t xml:space="preserve">       - Проверить вершину 1: она связана с 0, пропустить.</w:t>
+      </w:r>
+    </w:p>
+    <w:p>
+      <w:r>
+        <w:t xml:space="preserve">       - Проверить вершину 2: она не связана с 0, добавить: S = [0, 2].</w:t>
+      </w:r>
+    </w:p>
+    <w:p>
+      <w:r>
+        <w:t xml:space="preserve">     - Результат: Наибольшее независимое множество S = [0, 2].</w:t>
+      </w:r>
+    </w:p>
+    <w:p/>
+    <w:p>
+      <w:r>
+        <w:t>Поиск наименьшего вершинного покрытия:</w:t>
+      </w:r>
+    </w:p>
+    <w:p>
+      <w:r>
+        <w:t xml:space="preserve">   - Вершины графа: V = {0, 1, 2}.</w:t>
+      </w:r>
+    </w:p>
+    <w:p>
+      <w:r>
+        <w:t xml:space="preserve">   - Независимое множество: I = {0, 2}.</w:t>
+      </w:r>
+    </w:p>
+    <w:p>
+      <w:r>
+        <w:t xml:space="preserve">   - Наименьшее вершинное покрытие: </w:t>
+      </w:r>
+    </w:p>
+    <w:p>
+      <w:pPr>
+        <w:rPr>
+          <w:lang w:val="en-US"/>
+        </w:rPr>
+      </w:pPr>
+      <w:r>
+        <w:rPr>
+          <w:lang w:val="en-US"/>
+        </w:rPr>
+        <w:t xml:space="preserve">     </w:t>
+      </w:r>
+      <w:proofErr w:type="spellStart"/>
+      <w:r>
+        <w:rPr>
+          <w:lang w:val="en-US"/>
+        </w:rPr>
+        <w:t>min_vertex_cover</w:t>
+      </w:r>
+      <w:proofErr w:type="spellEnd"/>
+      <w:r>
+        <w:rPr>
+          <w:lang w:val="en-US"/>
+        </w:rPr>
+        <w:t xml:space="preserve"> = V \ I = {1}.</w:t>
+      </w:r>
+    </w:p>
+    <w:p>
+      <w:pPr>
         <w:rPr>
           <w:b/>
           <w:sz w:val="32"/>
           <w:szCs w:val="32"/>
         </w:rPr>
-        <w:t>Сложность алгоритма</w:t>
-      </w:r>
-    </w:p>
-    <w:p>
-      <w:r>
-        <w:t>Алгоритм имеет экспоненциальную сложность O(2</w:t>
-      </w:r>
-      <w:r>
-        <w:rPr>
-          <w:vertAlign w:val="superscript"/>
-        </w:rPr>
-        <w:t>V</w:t>
-      </w:r>
-      <w:r>
-        <w:rPr>
-          <w:rFonts w:ascii="Cambria Math" w:hAnsi="Cambria Math" w:cs="Cambria Math"/>
-        </w:rPr>
-        <w:t>⋅</w:t>
-      </w:r>
-      <w:r>
-        <w:t>V)</w:t>
-      </w:r>
-      <w:r>
-        <w:t>.</w:t>
-      </w:r>
-      <w:r>
-        <w:t xml:space="preserve"> </w:t>
-      </w:r>
-      <w:r>
-        <w:t xml:space="preserve">Общее число таких подмножеств — </w:t>
-      </w:r>
-      <w:bookmarkStart w:id="0" w:name="_GoBack"/>
-      <w:bookmarkEnd w:id="0"/>
-      <w:r>
-        <w:rPr>
-          <w:rStyle w:val="katex-mathml"/>
-        </w:rPr>
-        <w:t>2^V</w:t>
-      </w:r>
-      <w:r>
-        <w:t xml:space="preserve"> </w:t>
-      </w:r>
-      <w:proofErr w:type="gramStart"/>
-      <w:r>
-        <w:t>В</w:t>
-      </w:r>
-      <w:proofErr w:type="gramEnd"/>
-      <w:r>
-        <w:t xml:space="preserve"> худшем случае алгоритм выполняет </w:t>
-      </w:r>
-      <w:r>
-        <w:rPr>
-          <w:rStyle w:val="katex-mathml"/>
-        </w:rPr>
-        <w:t>O(2^V)</w:t>
-      </w:r>
-      <w:r>
-        <w:t xml:space="preserve"> итераций, и на каждой итерации выполняется проверка независимости за </w:t>
-      </w:r>
-      <w:r>
-        <w:rPr>
-          <w:rStyle w:val="katex-mathml"/>
-        </w:rPr>
-        <w:t>O(V)</w:t>
-      </w:r>
-      <w:r>
-        <w:t>.</w:t>
-      </w:r>
-    </w:p>
-    <w:p>
-      <w:pPr>
+      </w:pPr>
+      <w:r>
         <w:rPr>
           <w:b/>
           <w:sz w:val="32"/>
           <w:szCs w:val="32"/>
         </w:rPr>
-      </w:pPr>
-      <w:r>
+        <w:lastRenderedPageBreak/>
+        <w:t>Сложность алгоритма</w:t>
+      </w:r>
+    </w:p>
+    <w:p>
+      <w:r>
+        <w:t>Алгоритм имеет экспоненциальную сложность O(2</w:t>
+      </w:r>
+      <w:r>
+        <w:rPr>
+          <w:vertAlign w:val="superscript"/>
+        </w:rPr>
+        <w:t>V</w:t>
+      </w:r>
+      <w:r>
+        <w:rPr>
+          <w:rFonts w:ascii="Cambria Math" w:hAnsi="Cambria Math" w:cs="Cambria Math"/>
+        </w:rPr>
+        <w:t>⋅</w:t>
+      </w:r>
+      <w:r>
+        <w:t>V)</w:t>
+      </w:r>
+      <w:r>
+        <w:t>.</w:t>
+      </w:r>
+      <w:r>
+        <w:t xml:space="preserve"> </w:t>
+      </w:r>
+      <w:r>
+        <w:t xml:space="preserve">Общее число таких подмножеств — </w:t>
+      </w:r>
+      <w:r>
+        <w:rPr>
+          <w:rStyle w:val="katex-mathml"/>
+        </w:rPr>
+        <w:t>2^V</w:t>
+      </w:r>
+      <w:r>
+        <w:t xml:space="preserve"> </w:t>
+      </w:r>
+      <w:proofErr w:type="gramStart"/>
+      <w:r>
+        <w:t>В</w:t>
+      </w:r>
+      <w:proofErr w:type="gramEnd"/>
+      <w:r>
+        <w:t xml:space="preserve"> худшем случае алгоритм выполняет </w:t>
+      </w:r>
+      <w:r>
+        <w:rPr>
+          <w:rStyle w:val="katex-mathml"/>
+        </w:rPr>
+        <w:t>O(2^V)</w:t>
+      </w:r>
+      <w:r>
+        <w:t xml:space="preserve"> итераций</w:t>
+      </w:r>
+      <w:r>
+        <w:t>.</w:t>
+      </w:r>
+      <w:r>
+        <w:t xml:space="preserve"> </w:t>
+      </w:r>
+      <w:r>
+        <w:t>Наименьшее вершинное покрытие можно получить, исключив вершины наибольшего независимого множества из всех вершин графа</w:t>
+      </w:r>
+      <w:r>
+        <w:t xml:space="preserve">, выполняется за </w:t>
+      </w:r>
+      <w:r>
+        <w:rPr>
+          <w:lang w:val="en-US"/>
+        </w:rPr>
+        <w:t>O</w:t>
+      </w:r>
+      <w:r>
+        <w:t>(</w:t>
+      </w:r>
+      <w:r>
+        <w:rPr>
+          <w:lang w:val="en-US"/>
+        </w:rPr>
+        <w:t>V</w:t>
+      </w:r>
+      <w:r>
+        <w:t xml:space="preserve">). </w:t>
+      </w:r>
+    </w:p>
+    <w:p>
+      <w:pPr>
         <w:rPr>
           <w:b/>
           <w:sz w:val="32"/>
           <w:szCs w:val="32"/>
         </w:rPr>
-        <w:t xml:space="preserve"> </w:t>
-      </w:r>
+      </w:pPr>
+      <w:bookmarkStart w:id="0" w:name="_GoBack"/>
+      <w:bookmarkEnd w:id="0"/>
       <w:r>
         <w:rPr>
           <w:b/>
@@ -2217,7 +1624,6 @@
           <w:sz w:val="32"/>
           <w:szCs w:val="32"/>
         </w:rPr>
-        <w:lastRenderedPageBreak/>
         <w:t>Область применимости</w:t>
       </w:r>
     </w:p>

--- a/4 lab/отчет.docx
+++ b/4 lab/отчет.docx
@@ -1364,47 +1364,777 @@
     </w:p>
     <w:p>
       <w:r>
-        <w:t>- Инициализация:</w:t>
-      </w:r>
-    </w:p>
-    <w:p>
-      <w:r>
-        <w:t xml:space="preserve">     - Стек: [([], [0, 1, 2])] (пустое множество и все вершины в списке T).</w:t>
-      </w:r>
-    </w:p>
-    <w:p>
-      <w:r>
-        <w:t xml:space="preserve">   - Итерации:</w:t>
-      </w:r>
-    </w:p>
-    <w:p>
-      <w:r>
-        <w:t xml:space="preserve">     - Взять из стека пару S = [], T = [0, 1, 2].</w:t>
-      </w:r>
-    </w:p>
-    <w:p>
-      <w:r>
-        <w:t xml:space="preserve">       - Добавить вершину 0 в S: S = [0], T = [1, 2].</w:t>
-      </w:r>
-    </w:p>
-    <w:p>
-      <w:r>
-        <w:t xml:space="preserve">       - Проверить вершину 1: она связана с 0, пропустить.</w:t>
-      </w:r>
-    </w:p>
-    <w:p>
-      <w:r>
-        <w:t xml:space="preserve">       - Проверить вершину 2: она не связана с 0, добавить: S = [0, 2].</w:t>
-      </w:r>
-    </w:p>
-    <w:p>
-      <w:r>
-        <w:t xml:space="preserve">     - Результат: Наибольшее независимое множество S = [0, 2].</w:t>
+        <w:t>Инициализация:</w:t>
+      </w:r>
+    </w:p>
+    <w:p>
+      <w:r>
+        <w:t xml:space="preserve">    X = </w:t>
+      </w:r>
+      <w:r>
+        <w:rPr>
+          <w:rFonts w:ascii="Cambria Math" w:hAnsi="Cambria Math" w:cs="Cambria Math"/>
+        </w:rPr>
+        <w:t>∅</w:t>
+      </w:r>
+    </w:p>
+    <w:p>
+      <w:r>
+        <w:t xml:space="preserve">    </w:t>
+      </w:r>
+      <w:proofErr w:type="spellStart"/>
+      <w:r>
+        <w:t>max_size</w:t>
+      </w:r>
+      <w:proofErr w:type="spellEnd"/>
+      <w:r>
+        <w:t xml:space="preserve"> = 0</w:t>
+      </w:r>
+    </w:p>
+    <w:p>
+      <w:r>
+        <w:t xml:space="preserve">    </w:t>
+      </w:r>
+      <w:proofErr w:type="spellStart"/>
+      <w:r>
+        <w:t>stack</w:t>
+      </w:r>
+      <w:proofErr w:type="spellEnd"/>
+      <w:r>
+        <w:t xml:space="preserve"> = [(</w:t>
+      </w:r>
+      <w:r>
+        <w:rPr>
+          <w:rFonts w:ascii="Cambria Math" w:hAnsi="Cambria Math" w:cs="Cambria Math"/>
+        </w:rPr>
+        <w:t>∅</w:t>
+      </w:r>
+      <w:r>
+        <w:t>, {0, 1, 2})]</w:t>
       </w:r>
     </w:p>
     <w:p/>
     <w:p>
       <w:r>
+        <w:t>Шаг 1:</w:t>
+      </w:r>
+    </w:p>
+    <w:p>
+      <w:r>
+        <w:t xml:space="preserve">    Достаем из стека: (S, T) = (</w:t>
+      </w:r>
+      <w:r>
+        <w:rPr>
+          <w:rFonts w:ascii="Cambria Math" w:hAnsi="Cambria Math" w:cs="Cambria Math"/>
+        </w:rPr>
+        <w:t>∅</w:t>
+      </w:r>
+      <w:r>
+        <w:t>, {0, 1, 2})</w:t>
+      </w:r>
+    </w:p>
+    <w:p>
+      <w:r>
+        <w:t xml:space="preserve">    </w:t>
+      </w:r>
+      <w:proofErr w:type="spellStart"/>
+      <w:r>
+        <w:t>max_size</w:t>
+      </w:r>
+      <w:proofErr w:type="spellEnd"/>
+      <w:r>
+        <w:t xml:space="preserve"> = 0, S = </w:t>
+      </w:r>
+      <w:r>
+        <w:rPr>
+          <w:rFonts w:ascii="Cambria Math" w:hAnsi="Cambria Math" w:cs="Cambria Math"/>
+        </w:rPr>
+        <w:t>∅</w:t>
+      </w:r>
+      <w:r>
+        <w:t xml:space="preserve"> → Ничего не обновляем</w:t>
+      </w:r>
+    </w:p>
+    <w:p>
+      <w:r>
+        <w:t xml:space="preserve">    Перебираем вершины в T:</w:t>
+      </w:r>
+    </w:p>
+    <w:p>
+      <w:r>
+        <w:t xml:space="preserve">        v = 0:</w:t>
+      </w:r>
+    </w:p>
+    <w:p>
+      <w:r>
+        <w:t xml:space="preserve">            Условие </w:t>
+      </w:r>
+      <w:r>
+        <w:rPr>
+          <w:rFonts w:ascii="Cambria Math" w:hAnsi="Cambria Math" w:cs="Cambria Math"/>
+        </w:rPr>
+        <w:t>∀</w:t>
+      </w:r>
+      <w:r>
+        <w:t xml:space="preserve">u </w:t>
+      </w:r>
+      <w:r>
+        <w:rPr>
+          <w:rFonts w:ascii="Cambria Math" w:hAnsi="Cambria Math" w:cs="Cambria Math"/>
+        </w:rPr>
+        <w:t>∈</w:t>
+      </w:r>
+      <w:r>
+        <w:t xml:space="preserve"> S: </w:t>
+      </w:r>
+      <w:proofErr w:type="spellStart"/>
+      <w:r>
+        <w:t>adj_matrix</w:t>
+      </w:r>
+      <w:proofErr w:type="spellEnd"/>
+      <w:r>
+        <w:t>[0][u] = 0 выполняется</w:t>
+      </w:r>
+    </w:p>
+    <w:p>
+      <w:r>
+        <w:t xml:space="preserve">            </w:t>
+      </w:r>
+      <w:proofErr w:type="spellStart"/>
+      <w:r>
+        <w:t>new_T</w:t>
+      </w:r>
+      <w:proofErr w:type="spellEnd"/>
+      <w:r>
+        <w:t xml:space="preserve"> = {1, 2}</w:t>
+      </w:r>
+    </w:p>
+    <w:p>
+      <w:r>
+        <w:t xml:space="preserve">            Добавляем в стек: ({0}, {1, 2})</w:t>
+      </w:r>
+    </w:p>
+    <w:p>
+      <w:r>
+        <w:t xml:space="preserve">        v = 1:</w:t>
+      </w:r>
+    </w:p>
+    <w:p>
+      <w:r>
+        <w:lastRenderedPageBreak/>
+        <w:t xml:space="preserve">            Условие </w:t>
+      </w:r>
+      <w:r>
+        <w:rPr>
+          <w:rFonts w:ascii="Cambria Math" w:hAnsi="Cambria Math" w:cs="Cambria Math"/>
+        </w:rPr>
+        <w:t>∀</w:t>
+      </w:r>
+      <w:r>
+        <w:t xml:space="preserve">u </w:t>
+      </w:r>
+      <w:r>
+        <w:rPr>
+          <w:rFonts w:ascii="Cambria Math" w:hAnsi="Cambria Math" w:cs="Cambria Math"/>
+        </w:rPr>
+        <w:t>∈</w:t>
+      </w:r>
+      <w:r>
+        <w:t xml:space="preserve"> S: </w:t>
+      </w:r>
+      <w:proofErr w:type="spellStart"/>
+      <w:r>
+        <w:t>adj_matrix</w:t>
+      </w:r>
+      <w:proofErr w:type="spellEnd"/>
+      <w:r>
+        <w:t>[1][u] = 0 выполняется</w:t>
+      </w:r>
+    </w:p>
+    <w:p>
+      <w:r>
+        <w:t xml:space="preserve">            </w:t>
+      </w:r>
+      <w:proofErr w:type="spellStart"/>
+      <w:r>
+        <w:t>new_T</w:t>
+      </w:r>
+      <w:proofErr w:type="spellEnd"/>
+      <w:r>
+        <w:t xml:space="preserve"> = {0, 2}</w:t>
+      </w:r>
+    </w:p>
+    <w:p>
+      <w:r>
+        <w:t xml:space="preserve">            Добавляем в стек: ({1}, {0, 2})</w:t>
+      </w:r>
+    </w:p>
+    <w:p>
+      <w:r>
+        <w:t xml:space="preserve">        v = 2:</w:t>
+      </w:r>
+    </w:p>
+    <w:p>
+      <w:r>
+        <w:t xml:space="preserve">            Условие </w:t>
+      </w:r>
+      <w:r>
+        <w:rPr>
+          <w:rFonts w:ascii="Cambria Math" w:hAnsi="Cambria Math" w:cs="Cambria Math"/>
+        </w:rPr>
+        <w:t>∀</w:t>
+      </w:r>
+      <w:r>
+        <w:t xml:space="preserve">u </w:t>
+      </w:r>
+      <w:r>
+        <w:rPr>
+          <w:rFonts w:ascii="Cambria Math" w:hAnsi="Cambria Math" w:cs="Cambria Math"/>
+        </w:rPr>
+        <w:t>∈</w:t>
+      </w:r>
+      <w:r>
+        <w:t xml:space="preserve"> S: </w:t>
+      </w:r>
+      <w:proofErr w:type="spellStart"/>
+      <w:r>
+        <w:t>adj_matrix</w:t>
+      </w:r>
+      <w:proofErr w:type="spellEnd"/>
+      <w:r>
+        <w:t>[2][u] = 0 выполняется</w:t>
+      </w:r>
+    </w:p>
+    <w:p>
+      <w:r>
+        <w:t xml:space="preserve">            </w:t>
+      </w:r>
+      <w:proofErr w:type="spellStart"/>
+      <w:r>
+        <w:t>new_T</w:t>
+      </w:r>
+      <w:proofErr w:type="spellEnd"/>
+      <w:r>
+        <w:t xml:space="preserve"> = {0, 1}</w:t>
+      </w:r>
+    </w:p>
+    <w:p>
+      <w:r>
+        <w:t xml:space="preserve">            Добавляем в стек: ({2}, {0, 1})</w:t>
+      </w:r>
+    </w:p>
+    <w:p/>
+    <w:p>
+      <w:r>
+        <w:t>Шаг 2:</w:t>
+      </w:r>
+    </w:p>
+    <w:p>
+      <w:r>
+        <w:t xml:space="preserve">    Достаем из стека: (S, T) = ({2}, {0, 1})</w:t>
+      </w:r>
+    </w:p>
+    <w:p>
+      <w:r>
+        <w:t xml:space="preserve">    </w:t>
+      </w:r>
+      <w:proofErr w:type="spellStart"/>
+      <w:r>
+        <w:t>max_size</w:t>
+      </w:r>
+      <w:proofErr w:type="spellEnd"/>
+      <w:r>
+        <w:t xml:space="preserve"> = 0, |S| = 1 → Обновляем: X = {2}, </w:t>
+      </w:r>
+      <w:proofErr w:type="spellStart"/>
+      <w:r>
+        <w:t>max_size</w:t>
+      </w:r>
+      <w:proofErr w:type="spellEnd"/>
+      <w:r>
+        <w:t xml:space="preserve"> = 1</w:t>
+      </w:r>
+    </w:p>
+    <w:p>
+      <w:r>
+        <w:t xml:space="preserve">    Перебираем вершины в T:</w:t>
+      </w:r>
+    </w:p>
+    <w:p>
+      <w:r>
+        <w:t xml:space="preserve">        v = 0:</w:t>
+      </w:r>
+    </w:p>
+    <w:p>
+      <w:r>
+        <w:t xml:space="preserve">            Условие </w:t>
+      </w:r>
+      <w:r>
+        <w:rPr>
+          <w:rFonts w:ascii="Cambria Math" w:hAnsi="Cambria Math" w:cs="Cambria Math"/>
+        </w:rPr>
+        <w:t>∀</w:t>
+      </w:r>
+      <w:r>
+        <w:t xml:space="preserve">u </w:t>
+      </w:r>
+      <w:r>
+        <w:rPr>
+          <w:rFonts w:ascii="Cambria Math" w:hAnsi="Cambria Math" w:cs="Cambria Math"/>
+        </w:rPr>
+        <w:t>∈</w:t>
+      </w:r>
+      <w:r>
+        <w:t xml:space="preserve"> S: </w:t>
+      </w:r>
+      <w:proofErr w:type="spellStart"/>
+      <w:r>
+        <w:t>adj_matrix</w:t>
+      </w:r>
+      <w:proofErr w:type="spellEnd"/>
+      <w:r>
+        <w:t>[0][u] = 0 выполняется</w:t>
+      </w:r>
+    </w:p>
+    <w:p>
+      <w:r>
+        <w:t xml:space="preserve">            </w:t>
+      </w:r>
+      <w:proofErr w:type="spellStart"/>
+      <w:r>
+        <w:t>new_T</w:t>
+      </w:r>
+      <w:proofErr w:type="spellEnd"/>
+      <w:r>
+        <w:t xml:space="preserve"> = {1}</w:t>
+      </w:r>
+    </w:p>
+    <w:p>
+      <w:r>
+        <w:t xml:space="preserve">            Добавляем в стек: ({2, 0}, {1})</w:t>
+      </w:r>
+    </w:p>
+    <w:p>
+      <w:r>
+        <w:t xml:space="preserve">        v = 1:</w:t>
+      </w:r>
+    </w:p>
+    <w:p>
+      <w:r>
+        <w:t xml:space="preserve">            Условие </w:t>
+      </w:r>
+      <w:r>
+        <w:rPr>
+          <w:rFonts w:ascii="Cambria Math" w:hAnsi="Cambria Math" w:cs="Cambria Math"/>
+        </w:rPr>
+        <w:t>∀</w:t>
+      </w:r>
+      <w:r>
+        <w:t xml:space="preserve">u </w:t>
+      </w:r>
+      <w:r>
+        <w:rPr>
+          <w:rFonts w:ascii="Cambria Math" w:hAnsi="Cambria Math" w:cs="Cambria Math"/>
+        </w:rPr>
+        <w:t>∈</w:t>
+      </w:r>
+      <w:r>
+        <w:t xml:space="preserve"> S: </w:t>
+      </w:r>
+      <w:proofErr w:type="spellStart"/>
+      <w:r>
+        <w:t>adj_matrix</w:t>
+      </w:r>
+      <w:proofErr w:type="spellEnd"/>
+      <w:r>
+        <w:t>[1][u] = 1 не выполняется</w:t>
+      </w:r>
+    </w:p>
+    <w:p/>
+    <w:p>
+      <w:r>
+        <w:t>Шаг 3:</w:t>
+      </w:r>
+    </w:p>
+    <w:p>
+      <w:r>
+        <w:t xml:space="preserve">    Достаем из стека: (S, T) = ({2, 0}, {1})</w:t>
+      </w:r>
+    </w:p>
+    <w:p>
+      <w:r>
+        <w:t xml:space="preserve">    </w:t>
+      </w:r>
+      <w:proofErr w:type="spellStart"/>
+      <w:r>
+        <w:t>max_size</w:t>
+      </w:r>
+      <w:proofErr w:type="spellEnd"/>
+      <w:r>
+        <w:t xml:space="preserve"> = 1, |S| = 2 → Обновляем: X = {2, 0}, </w:t>
+      </w:r>
+      <w:proofErr w:type="spellStart"/>
+      <w:r>
+        <w:t>max_size</w:t>
+      </w:r>
+      <w:proofErr w:type="spellEnd"/>
+      <w:r>
+        <w:t xml:space="preserve"> = 2</w:t>
+      </w:r>
+    </w:p>
+    <w:p>
+      <w:r>
+        <w:t xml:space="preserve">    Перебираем вершины в T:</w:t>
+      </w:r>
+    </w:p>
+    <w:p>
+      <w:r>
+        <w:t xml:space="preserve">        v = 1:</w:t>
+      </w:r>
+    </w:p>
+    <w:p>
+      <w:r>
+        <w:t xml:space="preserve">            Условие </w:t>
+      </w:r>
+      <w:r>
+        <w:rPr>
+          <w:rFonts w:ascii="Cambria Math" w:hAnsi="Cambria Math" w:cs="Cambria Math"/>
+        </w:rPr>
+        <w:t>∀</w:t>
+      </w:r>
+      <w:r>
+        <w:t xml:space="preserve">u </w:t>
+      </w:r>
+      <w:r>
+        <w:rPr>
+          <w:rFonts w:ascii="Cambria Math" w:hAnsi="Cambria Math" w:cs="Cambria Math"/>
+        </w:rPr>
+        <w:t>∈</w:t>
+      </w:r>
+      <w:r>
+        <w:t xml:space="preserve"> S: </w:t>
+      </w:r>
+      <w:proofErr w:type="spellStart"/>
+      <w:r>
+        <w:t>adj_matrix</w:t>
+      </w:r>
+      <w:proofErr w:type="spellEnd"/>
+      <w:r>
+        <w:t>[1][u] = 1 не выполняется</w:t>
+      </w:r>
+    </w:p>
+    <w:p/>
+    <w:p>
+      <w:r>
+        <w:t>Шаг 4:</w:t>
+      </w:r>
+    </w:p>
+    <w:p>
+      <w:r>
+        <w:t xml:space="preserve">    Достаем из стека: (S, T) = ({1}, {0, 2})</w:t>
+      </w:r>
+    </w:p>
+    <w:p>
+      <w:r>
+        <w:t xml:space="preserve">    </w:t>
+      </w:r>
+      <w:proofErr w:type="spellStart"/>
+      <w:r>
+        <w:t>max_size</w:t>
+      </w:r>
+      <w:proofErr w:type="spellEnd"/>
+      <w:r>
+        <w:t xml:space="preserve"> = 2, |S| = 1 → Ничего не обновляем</w:t>
+      </w:r>
+    </w:p>
+    <w:p>
+      <w:r>
+        <w:t xml:space="preserve">    Перебираем вершины в T:</w:t>
+      </w:r>
+    </w:p>
+    <w:p>
+      <w:r>
+        <w:t xml:space="preserve">        v = 0:</w:t>
+      </w:r>
+    </w:p>
+    <w:p>
+      <w:r>
+        <w:t xml:space="preserve">            Условие </w:t>
+      </w:r>
+      <w:r>
+        <w:rPr>
+          <w:rFonts w:ascii="Cambria Math" w:hAnsi="Cambria Math" w:cs="Cambria Math"/>
+        </w:rPr>
+        <w:t>∀</w:t>
+      </w:r>
+      <w:r>
+        <w:t xml:space="preserve">u </w:t>
+      </w:r>
+      <w:r>
+        <w:rPr>
+          <w:rFonts w:ascii="Cambria Math" w:hAnsi="Cambria Math" w:cs="Cambria Math"/>
+        </w:rPr>
+        <w:t>∈</w:t>
+      </w:r>
+      <w:r>
+        <w:t xml:space="preserve"> S: </w:t>
+      </w:r>
+      <w:proofErr w:type="spellStart"/>
+      <w:r>
+        <w:t>adj_matrix</w:t>
+      </w:r>
+      <w:proofErr w:type="spellEnd"/>
+      <w:r>
+        <w:t>[0][u] = 1 не выполняется</w:t>
+      </w:r>
+    </w:p>
+    <w:p>
+      <w:r>
+        <w:lastRenderedPageBreak/>
+        <w:t xml:space="preserve">        v = 2:</w:t>
+      </w:r>
+    </w:p>
+    <w:p>
+      <w:r>
+        <w:t xml:space="preserve">            Условие </w:t>
+      </w:r>
+      <w:r>
+        <w:rPr>
+          <w:rFonts w:ascii="Cambria Math" w:hAnsi="Cambria Math" w:cs="Cambria Math"/>
+        </w:rPr>
+        <w:t>∀</w:t>
+      </w:r>
+      <w:r>
+        <w:t xml:space="preserve">u </w:t>
+      </w:r>
+      <w:r>
+        <w:rPr>
+          <w:rFonts w:ascii="Cambria Math" w:hAnsi="Cambria Math" w:cs="Cambria Math"/>
+        </w:rPr>
+        <w:t>∈</w:t>
+      </w:r>
+      <w:r>
+        <w:t xml:space="preserve"> S: </w:t>
+      </w:r>
+      <w:proofErr w:type="spellStart"/>
+      <w:r>
+        <w:t>adj_matrix</w:t>
+      </w:r>
+      <w:proofErr w:type="spellEnd"/>
+      <w:r>
+        <w:t>[2][u] = 1 не выполняется</w:t>
+      </w:r>
+    </w:p>
+    <w:p/>
+    <w:p>
+      <w:r>
+        <w:t>Шаг 5:</w:t>
+      </w:r>
+    </w:p>
+    <w:p>
+      <w:r>
+        <w:t xml:space="preserve">    Достаем из стека: (S, T) = ({0}, {1, 2})</w:t>
+      </w:r>
+    </w:p>
+    <w:p>
+      <w:r>
+        <w:t xml:space="preserve">    </w:t>
+      </w:r>
+      <w:proofErr w:type="spellStart"/>
+      <w:r>
+        <w:t>max_size</w:t>
+      </w:r>
+      <w:proofErr w:type="spellEnd"/>
+      <w:r>
+        <w:t xml:space="preserve"> = 2, |S| = 1 → Ничего не обновляем</w:t>
+      </w:r>
+    </w:p>
+    <w:p>
+      <w:r>
+        <w:t xml:space="preserve">    Перебираем вершины в T:</w:t>
+      </w:r>
+    </w:p>
+    <w:p>
+      <w:r>
+        <w:t xml:space="preserve">        v = 1:</w:t>
+      </w:r>
+    </w:p>
+    <w:p>
+      <w:r>
+        <w:t xml:space="preserve">            Условие </w:t>
+      </w:r>
+      <w:r>
+        <w:rPr>
+          <w:rFonts w:ascii="Cambria Math" w:hAnsi="Cambria Math" w:cs="Cambria Math"/>
+        </w:rPr>
+        <w:t>∀</w:t>
+      </w:r>
+      <w:r>
+        <w:t xml:space="preserve">u </w:t>
+      </w:r>
+      <w:r>
+        <w:rPr>
+          <w:rFonts w:ascii="Cambria Math" w:hAnsi="Cambria Math" w:cs="Cambria Math"/>
+        </w:rPr>
+        <w:t>∈</w:t>
+      </w:r>
+      <w:r>
+        <w:t xml:space="preserve"> S: </w:t>
+      </w:r>
+      <w:proofErr w:type="spellStart"/>
+      <w:r>
+        <w:t>adj_matrix</w:t>
+      </w:r>
+      <w:proofErr w:type="spellEnd"/>
+      <w:r>
+        <w:t>[1][u] = 1 не выполняется</w:t>
+      </w:r>
+    </w:p>
+    <w:p>
+      <w:r>
+        <w:t xml:space="preserve">        v = 2:</w:t>
+      </w:r>
+    </w:p>
+    <w:p>
+      <w:r>
+        <w:t xml:space="preserve">            Условие </w:t>
+      </w:r>
+      <w:r>
+        <w:rPr>
+          <w:rFonts w:ascii="Cambria Math" w:hAnsi="Cambria Math" w:cs="Cambria Math"/>
+        </w:rPr>
+        <w:t>∀</w:t>
+      </w:r>
+      <w:r>
+        <w:t xml:space="preserve">u </w:t>
+      </w:r>
+      <w:r>
+        <w:rPr>
+          <w:rFonts w:ascii="Cambria Math" w:hAnsi="Cambria Math" w:cs="Cambria Math"/>
+        </w:rPr>
+        <w:t>∈</w:t>
+      </w:r>
+      <w:r>
+        <w:t xml:space="preserve"> S: </w:t>
+      </w:r>
+      <w:proofErr w:type="spellStart"/>
+      <w:r>
+        <w:t>adj_matrix</w:t>
+      </w:r>
+      <w:proofErr w:type="spellEnd"/>
+      <w:r>
+        <w:t>[2][u] = 0 выполняется</w:t>
+      </w:r>
+    </w:p>
+    <w:p>
+      <w:r>
+        <w:t xml:space="preserve">            </w:t>
+      </w:r>
+      <w:proofErr w:type="spellStart"/>
+      <w:r>
+        <w:t>new_T</w:t>
+      </w:r>
+      <w:proofErr w:type="spellEnd"/>
+      <w:r>
+        <w:t xml:space="preserve"> = {1}</w:t>
+      </w:r>
+    </w:p>
+    <w:p>
+      <w:r>
+        <w:t xml:space="preserve">            Добавляем в стек: ({0, 2}, {1})</w:t>
+      </w:r>
+    </w:p>
+    <w:p/>
+    <w:p>
+      <w:r>
+        <w:t>Шаг 6:</w:t>
+      </w:r>
+    </w:p>
+    <w:p>
+      <w:r>
+        <w:t xml:space="preserve">    Достаем из стека: (S, T) = ({0, 2}, {1})</w:t>
+      </w:r>
+    </w:p>
+    <w:p>
+      <w:r>
+        <w:t xml:space="preserve">    </w:t>
+      </w:r>
+      <w:proofErr w:type="spellStart"/>
+      <w:r>
+        <w:t>max_size</w:t>
+      </w:r>
+      <w:proofErr w:type="spellEnd"/>
+      <w:r>
+        <w:t xml:space="preserve"> = 2, |S| = 2 → Ничего не обновляем</w:t>
+      </w:r>
+    </w:p>
+    <w:p>
+      <w:r>
+        <w:t xml:space="preserve">    Перебираем вершины в T:</w:t>
+      </w:r>
+    </w:p>
+    <w:p>
+      <w:r>
+        <w:t xml:space="preserve">        v = 1:</w:t>
+      </w:r>
+    </w:p>
+    <w:p>
+      <w:r>
+        <w:t xml:space="preserve">            Условие </w:t>
+      </w:r>
+      <w:r>
+        <w:rPr>
+          <w:rFonts w:ascii="Cambria Math" w:hAnsi="Cambria Math" w:cs="Cambria Math"/>
+        </w:rPr>
+        <w:t>∀</w:t>
+      </w:r>
+      <w:r>
+        <w:t xml:space="preserve">u </w:t>
+      </w:r>
+      <w:r>
+        <w:rPr>
+          <w:rFonts w:ascii="Cambria Math" w:hAnsi="Cambria Math" w:cs="Cambria Math"/>
+        </w:rPr>
+        <w:t>∈</w:t>
+      </w:r>
+      <w:r>
+        <w:t xml:space="preserve"> S: </w:t>
+      </w:r>
+      <w:proofErr w:type="spellStart"/>
+      <w:r>
+        <w:t>adj_matrix</w:t>
+      </w:r>
+      <w:proofErr w:type="spellEnd"/>
+      <w:r>
+        <w:t>[1][u] = 1 не выполняется</w:t>
+      </w:r>
+    </w:p>
+    <w:p/>
+    <w:p>
+      <w:r>
+        <w:t>Завершение:</w:t>
+      </w:r>
+    </w:p>
+    <w:p>
+      <w:r>
+        <w:t xml:space="preserve">    Стек пуст.</w:t>
+      </w:r>
+    </w:p>
+    <w:p>
+      <w:r>
+        <w:t xml:space="preserve">    Ответ: X = {0, 2}, </w:t>
+      </w:r>
+      <w:proofErr w:type="spellStart"/>
+      <w:r>
+        <w:t>max_size</w:t>
+      </w:r>
+      <w:proofErr w:type="spellEnd"/>
+      <w:r>
+        <w:t xml:space="preserve"> = 2</w:t>
+      </w:r>
+    </w:p>
+    <w:p>
+      <w:r>
         <w:t>Поиск наименьшего вершинного покрытия:</w:t>
       </w:r>
     </w:p>
@@ -1430,9 +2160,6 @@
         </w:rPr>
       </w:pPr>
       <w:r>
-        <w:rPr>
-          <w:lang w:val="en-US"/>
-        </w:rPr>
         <w:t xml:space="preserve">     </w:t>
       </w:r>
       <w:proofErr w:type="spellStart"/>
@@ -1449,6 +2176,13 @@
         </w:rPr>
         <w:t xml:space="preserve"> = V \ I = {1}.</w:t>
       </w:r>
+    </w:p>
+    <w:p>
+      <w:pPr>
+        <w:rPr>
+          <w:lang w:val="en-US"/>
+        </w:rPr>
+      </w:pPr>
     </w:p>
     <w:p>
       <w:pPr>
@@ -1464,28 +2198,21 @@
           <w:sz w:val="32"/>
           <w:szCs w:val="32"/>
         </w:rPr>
+        <w:t>Сложность алгоритмов</w:t>
+      </w:r>
+      <w:bookmarkStart w:id="0" w:name="_GoBack"/>
+      <w:bookmarkEnd w:id="0"/>
+    </w:p>
+    <w:p>
+      <w:r>
         <w:lastRenderedPageBreak/>
-        <w:t>Сложность алгоритма</w:t>
-      </w:r>
-    </w:p>
-    <w:p>
-      <w:r>
-        <w:t>Алгоритм имеет экспоненциальную сложность O(2</w:t>
-      </w:r>
-      <w:r>
-        <w:rPr>
-          <w:vertAlign w:val="superscript"/>
-        </w:rPr>
-        <w:t>V</w:t>
-      </w:r>
-      <w:r>
-        <w:rPr>
-          <w:rFonts w:ascii="Cambria Math" w:hAnsi="Cambria Math" w:cs="Cambria Math"/>
-        </w:rPr>
-        <w:t>⋅</w:t>
-      </w:r>
-      <w:r>
-        <w:t>V)</w:t>
+        <w:t xml:space="preserve">Наибольшее независимое множество: </w:t>
+      </w:r>
+      <w:r>
+        <w:t>Алгоритм перебирает все возможные подмножества вершин графа, а их количество равно</w:t>
+      </w:r>
+      <w:r>
+        <w:t xml:space="preserve"> 2^V</w:t>
       </w:r>
       <w:r>
         <w:t>.</w:t>
@@ -1494,46 +2221,70 @@
         <w:t xml:space="preserve"> </w:t>
       </w:r>
       <w:r>
-        <w:t xml:space="preserve">Общее число таких подмножеств — </w:t>
-      </w:r>
-      <w:r>
-        <w:rPr>
-          <w:rStyle w:val="katex-mathml"/>
-        </w:rPr>
-        <w:t>2^V</w:t>
+        <w:t>Для каждого состояния (S, T) выполняется проверка смежности между вершинами множества S, что занимает O(V) операций в худшем случае.</w:t>
       </w:r>
       <w:r>
         <w:t xml:space="preserve"> </w:t>
       </w:r>
+      <w:r>
+        <w:t xml:space="preserve">Итоговая временная сложность: </w:t>
+      </w:r>
       <w:proofErr w:type="gramStart"/>
       <w:r>
-        <w:t>В</w:t>
+        <w:t>O(</w:t>
       </w:r>
       <w:proofErr w:type="gramEnd"/>
       <w:r>
-        <w:t xml:space="preserve"> худшем случае алгоритм выполняет </w:t>
-      </w:r>
-      <w:r>
-        <w:rPr>
-          <w:rStyle w:val="katex-mathml"/>
-        </w:rPr>
-        <w:t>O(2^V)</w:t>
-      </w:r>
-      <w:r>
-        <w:t xml:space="preserve"> итераций</w:t>
-      </w:r>
-      <w:r>
-        <w:t>.</w:t>
-      </w:r>
-      <w:r>
-        <w:t xml:space="preserve"> </w:t>
-      </w:r>
-      <w:r>
-        <w:t>Наименьшее вершинное покрытие можно получить, исключив вершины наибольшего независимого множества из всех вершин графа</w:t>
-      </w:r>
-      <w:r>
-        <w:t xml:space="preserve">, выполняется за </w:t>
-      </w:r>
+        <w:t>V *2^V)</w:t>
+      </w:r>
+    </w:p>
+    <w:p>
+      <w:r>
+        <w:t xml:space="preserve">Наименьшее вершинное покрытие: </w:t>
+      </w:r>
+      <w:r>
+        <w:t xml:space="preserve">Генерация списка всех вершин </w:t>
+      </w:r>
+      <w:proofErr w:type="spellStart"/>
+      <w:r>
+        <w:rPr>
+          <w:rStyle w:val="hljs-code"/>
+        </w:rPr>
+        <w:t>range</w:t>
+      </w:r>
+      <w:proofErr w:type="spellEnd"/>
+      <w:r>
+        <w:rPr>
+          <w:rStyle w:val="hljs-code"/>
+        </w:rPr>
+        <w:t>(</w:t>
+      </w:r>
+      <w:proofErr w:type="spellStart"/>
+      <w:proofErr w:type="gramStart"/>
+      <w:r>
+        <w:rPr>
+          <w:rStyle w:val="hljs-code"/>
+        </w:rPr>
+        <w:t>self.V</w:t>
+      </w:r>
+      <w:proofErr w:type="spellEnd"/>
+      <w:proofErr w:type="gramEnd"/>
+      <w:r>
+        <w:rPr>
+          <w:rStyle w:val="hljs-code"/>
+        </w:rPr>
+        <w:t>)</w:t>
+      </w:r>
+      <w:r>
+        <w:t xml:space="preserve"> занимает </w:t>
+      </w:r>
+      <w:r>
+        <w:t>O(V).</w:t>
+      </w:r>
+      <w:r>
+        <w:t xml:space="preserve"> Проверка каждой вершины на принадлежность занимает </w:t>
+      </w:r>
+      <w:proofErr w:type="gramStart"/>
       <w:r>
         <w:rPr>
           <w:lang w:val="en-US"/>
@@ -1543,14 +2294,21 @@
       <w:r>
         <w:t>(</w:t>
       </w:r>
-      <w:r>
-        <w:rPr>
-          <w:lang w:val="en-US"/>
-        </w:rPr>
-        <w:t>V</w:t>
-      </w:r>
-      <w:r>
-        <w:t xml:space="preserve">). </w:t>
+      <w:proofErr w:type="gramEnd"/>
+      <w:r>
+        <w:t>1)</w:t>
+      </w:r>
+      <w:r>
+        <w:t xml:space="preserve">. </w:t>
+      </w:r>
+      <w:r>
+        <w:t>Итоговая временная сложность:</w:t>
+      </w:r>
+      <w:r>
+        <w:t xml:space="preserve"> O(V</w:t>
+      </w:r>
+      <w:r>
+        <w:t>)</w:t>
       </w:r>
     </w:p>
     <w:p>
@@ -1561,8 +2319,6 @@
           <w:szCs w:val="32"/>
         </w:rPr>
       </w:pPr>
-      <w:bookmarkStart w:id="0" w:name="_GoBack"/>
-      <w:bookmarkEnd w:id="0"/>
       <w:r>
         <w:rPr>
           <w:b/>
@@ -3452,6 +4208,11 @@
     <w:basedOn w:val="a0"/>
     <w:rsid w:val="00A846FF"/>
   </w:style>
+  <w:style w:type="character" w:customStyle="1" w:styleId="hljs-code">
+    <w:name w:val="hljs-code"/>
+    <w:basedOn w:val="a0"/>
+    <w:rsid w:val="00196730"/>
+  </w:style>
 </w:styles>
 </file>
 
